--- a/Project Flowchart.docx
+++ b/Project Flowchart.docx
@@ -127,6 +127,133 @@
     </w:p>
     <w:p>
       <w:pPr>
+        <w:rPr>
+          <w:lang w:val="en-US"/>
+        </w:rPr>
+      </w:pPr>
+      <w:r>
+        <w:rPr>
+          <w:lang w:val="en-US"/>
+        </w:rPr>
+        <w:t xml:space="preserve">Initial Project Flow – </w:t>
+      </w:r>
+    </w:p>
+    <w:p>
+      <w:pPr>
+        <w:ind w:left="360"/>
+        <w:rPr>
+          <w:lang w:val="en-US"/>
+        </w:rPr>
+      </w:pPr>
+      <w:r>
+        <w:rPr>
+          <w:noProof/>
+          <w:lang w:val="en-US"/>
+        </w:rPr>
+        <mc:AlternateContent>
+          <mc:Choice Requires="wps">
+            <w:drawing>
+              <wp:anchor distT="0" distB="0" distL="114300" distR="114300" simplePos="0" relativeHeight="251659264" behindDoc="0" locked="0" layoutInCell="1" allowOverlap="1" wp14:anchorId="5BEC1FDC" wp14:editId="3FC76639">
+                <wp:simplePos x="0" y="0"/>
+                <wp:positionH relativeFrom="column">
+                  <wp:posOffset>1059180</wp:posOffset>
+                </wp:positionH>
+                <wp:positionV relativeFrom="paragraph">
+                  <wp:posOffset>159385</wp:posOffset>
+                </wp:positionV>
+                <wp:extent cx="3253740" cy="891540"/>
+                <wp:effectExtent l="0" t="0" r="22860" b="22860"/>
+                <wp:wrapNone/>
+                <wp:docPr id="1" name="Rectangle 1"/>
+                <wp:cNvGraphicFramePr/>
+                <a:graphic xmlns:a="http://schemas.openxmlformats.org/drawingml/2006/main">
+                  <a:graphicData uri="http://schemas.microsoft.com/office/word/2010/wordprocessingShape">
+                    <wps:wsp>
+                      <wps:cNvSpPr/>
+                      <wps:spPr>
+                        <a:xfrm>
+                          <a:off x="0" y="0"/>
+                          <a:ext cx="3253740" cy="891540"/>
+                        </a:xfrm>
+                        <a:prstGeom prst="rect">
+                          <a:avLst/>
+                        </a:prstGeom>
+                      </wps:spPr>
+                      <wps:style>
+                        <a:lnRef idx="2">
+                          <a:schemeClr val="accent1">
+                            <a:shade val="50000"/>
+                          </a:schemeClr>
+                        </a:lnRef>
+                        <a:fillRef idx="1">
+                          <a:schemeClr val="accent1"/>
+                        </a:fillRef>
+                        <a:effectRef idx="0">
+                          <a:schemeClr val="accent1"/>
+                        </a:effectRef>
+                        <a:fontRef idx="minor">
+                          <a:schemeClr val="lt1"/>
+                        </a:fontRef>
+                      </wps:style>
+                      <wps:txbx>
+                        <w:txbxContent>
+                          <w:p>
+                            <w:pPr>
+                              <w:jc w:val="center"/>
+                              <w:rPr>
+                                <w:lang w:val="en-US"/>
+                              </w:rPr>
+                            </w:pPr>
+                            <w:r>
+                              <w:rPr>
+                                <w:lang w:val="en-US"/>
+                              </w:rPr>
+                              <w:t>Excel Data</w:t>
+                            </w:r>
+                          </w:p>
+                        </w:txbxContent>
+                      </wps:txbx>
+                      <wps:bodyPr rot="0" spcFirstLastPara="0" vertOverflow="overflow" horzOverflow="overflow" vert="horz" wrap="square" lIns="91440" tIns="45720" rIns="91440" bIns="45720" numCol="1" spcCol="0" rtlCol="0" fromWordArt="0" anchor="ctr" anchorCtr="0" forceAA="0" compatLnSpc="1">
+                        <a:prstTxWarp prst="textNoShape">
+                          <a:avLst/>
+                        </a:prstTxWarp>
+                        <a:noAutofit/>
+                      </wps:bodyPr>
+                    </wps:wsp>
+                  </a:graphicData>
+                </a:graphic>
+              </wp:anchor>
+            </w:drawing>
+          </mc:Choice>
+          <mc:Fallback>
+            <w:pict>
+              <v:rect w14:anchorId="5BEC1FDC" id="Rectangle 1" o:spid="_x0000_s1026" style="position:absolute;left:0;text-align:left;margin-left:83.4pt;margin-top:12.55pt;width:256.2pt;height:70.2pt;z-index:251659264;visibility:visible;mso-wrap-style:square;mso-wrap-distance-left:9pt;mso-wrap-distance-top:0;mso-wrap-distance-right:9pt;mso-wrap-distance-bottom:0;mso-position-horizontal:absolute;mso-position-horizontal-relative:text;mso-position-vertical:absolute;mso-position-vertical-relative:text;v-text-anchor:middle" o:gfxdata="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" fillcolor="#4472c4 [3204]" strokecolor="#1f3763 [1604]" strokeweight="1pt">
+                <v:textbox>
+                  <w:txbxContent>
+                    <w:p>
+                      <w:pPr>
+                        <w:jc w:val="center"/>
+                        <w:rPr>
+                          <w:lang w:val="en-US"/>
+                        </w:rPr>
+                      </w:pPr>
+                      <w:r>
+                        <w:rPr>
+                          <w:lang w:val="en-US"/>
+                        </w:rPr>
+                        <w:t>Excel Data</w:t>
+                      </w:r>
+                    </w:p>
+                  </w:txbxContent>
+                </v:textbox>
+              </v:rect>
+            </w:pict>
+          </mc:Fallback>
+        </mc:AlternateContent>
+      </w:r>
+    </w:p>
+    <w:p>
+      <w:pPr>
         <w:ind w:left="360"/>
         <w:rPr>
           <w:lang w:val="en-US"/>
@@ -134,6 +261,553 @@
       </w:pPr>
       <w:bookmarkStart w:id="0" w:name="_GoBack"/>
       <w:bookmarkEnd w:id="0"/>
+      <w:r>
+        <w:rPr>
+          <w:noProof/>
+          <w:lang w:val="en-US"/>
+        </w:rPr>
+        <mc:AlternateContent>
+          <mc:Choice Requires="wps">
+            <w:drawing>
+              <wp:anchor distT="0" distB="0" distL="114300" distR="114300" simplePos="0" relativeHeight="251669504" behindDoc="0" locked="0" layoutInCell="1" allowOverlap="1" wp14:anchorId="684B71AE" wp14:editId="75606735">
+                <wp:simplePos x="0" y="0"/>
+                <wp:positionH relativeFrom="column">
+                  <wp:posOffset>1272540</wp:posOffset>
+                </wp:positionH>
+                <wp:positionV relativeFrom="paragraph">
+                  <wp:posOffset>5531485</wp:posOffset>
+                </wp:positionV>
+                <wp:extent cx="3253740" cy="1036320"/>
+                <wp:effectExtent l="0" t="0" r="22860" b="11430"/>
+                <wp:wrapNone/>
+                <wp:docPr id="7" name="Rectangle 7"/>
+                <wp:cNvGraphicFramePr/>
+                <a:graphic xmlns:a="http://schemas.openxmlformats.org/drawingml/2006/main">
+                  <a:graphicData uri="http://schemas.microsoft.com/office/word/2010/wordprocessingShape">
+                    <wps:wsp>
+                      <wps:cNvSpPr/>
+                      <wps:spPr>
+                        <a:xfrm>
+                          <a:off x="0" y="0"/>
+                          <a:ext cx="3253740" cy="1036320"/>
+                        </a:xfrm>
+                        <a:prstGeom prst="rect">
+                          <a:avLst/>
+                        </a:prstGeom>
+                      </wps:spPr>
+                      <wps:style>
+                        <a:lnRef idx="2">
+                          <a:schemeClr val="accent1">
+                            <a:shade val="50000"/>
+                          </a:schemeClr>
+                        </a:lnRef>
+                        <a:fillRef idx="1">
+                          <a:schemeClr val="accent1"/>
+                        </a:fillRef>
+                        <a:effectRef idx="0">
+                          <a:schemeClr val="accent1"/>
+                        </a:effectRef>
+                        <a:fontRef idx="minor">
+                          <a:schemeClr val="lt1"/>
+                        </a:fontRef>
+                      </wps:style>
+                      <wps:txbx>
+                        <w:txbxContent>
+                          <w:p>
+                            <w:pPr>
+                              <w:jc w:val="center"/>
+                              <w:rPr>
+                                <w:lang w:val="en-US"/>
+                              </w:rPr>
+                            </w:pPr>
+                            <w:r>
+                              <w:rPr>
+                                <w:lang w:val="en-US"/>
+                              </w:rPr>
+                              <w:t>Power-BI Dashboard</w:t>
+                            </w:r>
+                          </w:p>
+                        </w:txbxContent>
+                      </wps:txbx>
+                      <wps:bodyPr rot="0" spcFirstLastPara="0" vertOverflow="overflow" horzOverflow="overflow" vert="horz" wrap="square" lIns="91440" tIns="45720" rIns="91440" bIns="45720" numCol="1" spcCol="0" rtlCol="0" fromWordArt="0" anchor="ctr" anchorCtr="0" forceAA="0" compatLnSpc="1">
+                        <a:prstTxWarp prst="textNoShape">
+                          <a:avLst/>
+                        </a:prstTxWarp>
+                        <a:noAutofit/>
+                      </wps:bodyPr>
+                    </wps:wsp>
+                  </a:graphicData>
+                </a:graphic>
+                <wp14:sizeRelH relativeFrom="margin">
+                  <wp14:pctWidth>0</wp14:pctWidth>
+                </wp14:sizeRelH>
+              </wp:anchor>
+            </w:drawing>
+          </mc:Choice>
+          <mc:Fallback>
+            <w:pict>
+              <v:rect w14:anchorId="684B71AE" id="Rectangle 7" o:spid="_x0000_s1027" style="position:absolute;left:0;text-align:left;margin-left:100.2pt;margin-top:435.55pt;width:256.2pt;height:81.6pt;z-index:251669504;visibility:visible;mso-wrap-style:square;mso-width-percent:0;mso-wrap-distance-left:9pt;mso-wrap-distance-top:0;mso-wrap-distance-right:9pt;mso-wrap-distance-bottom:0;mso-position-horizontal:absolute;mso-position-horizontal-relative:text;mso-position-vertical:absolute;mso-position-vertical-relative:text;mso-width-percent:0;mso-width-relative:margin;v-text-anchor:middle" o:gfxdata="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" fillcolor="#4472c4 [3204]" strokecolor="#1f3763 [1604]" strokeweight="1pt">
+                <v:textbox>
+                  <w:txbxContent>
+                    <w:p>
+                      <w:pPr>
+                        <w:jc w:val="center"/>
+                        <w:rPr>
+                          <w:lang w:val="en-US"/>
+                        </w:rPr>
+                      </w:pPr>
+                      <w:r>
+                        <w:rPr>
+                          <w:lang w:val="en-US"/>
+                        </w:rPr>
+                        <w:t>Power-BI Dashboard</w:t>
+                      </w:r>
+                    </w:p>
+                  </w:txbxContent>
+                </v:textbox>
+              </v:rect>
+            </w:pict>
+          </mc:Fallback>
+        </mc:AlternateContent>
+      </w:r>
+      <w:r>
+        <w:rPr>
+          <w:noProof/>
+          <w:lang w:val="en-US"/>
+        </w:rPr>
+        <mc:AlternateContent>
+          <mc:Choice Requires="wps">
+            <w:drawing>
+              <wp:anchor distT="0" distB="0" distL="114300" distR="114300" simplePos="0" relativeHeight="251667456" behindDoc="0" locked="0" layoutInCell="1" allowOverlap="1" wp14:anchorId="5D4C0765" wp14:editId="11F49616">
+                <wp:simplePos x="0" y="0"/>
+                <wp:positionH relativeFrom="column">
+                  <wp:posOffset>2926080</wp:posOffset>
+                </wp:positionH>
+                <wp:positionV relativeFrom="paragraph">
+                  <wp:posOffset>4594225</wp:posOffset>
+                </wp:positionV>
+                <wp:extent cx="45719" cy="922020"/>
+                <wp:effectExtent l="38100" t="0" r="69215" b="49530"/>
+                <wp:wrapNone/>
+                <wp:docPr id="6" name="Straight Arrow Connector 6"/>
+                <wp:cNvGraphicFramePr/>
+                <a:graphic xmlns:a="http://schemas.openxmlformats.org/drawingml/2006/main">
+                  <a:graphicData uri="http://schemas.microsoft.com/office/word/2010/wordprocessingShape">
+                    <wps:wsp>
+                      <wps:cNvCnPr/>
+                      <wps:spPr>
+                        <a:xfrm>
+                          <a:off x="0" y="0"/>
+                          <a:ext cx="45719" cy="922020"/>
+                        </a:xfrm>
+                        <a:prstGeom prst="straightConnector1">
+                          <a:avLst/>
+                        </a:prstGeom>
+                        <a:ln>
+                          <a:tailEnd type="triangle"/>
+                        </a:ln>
+                      </wps:spPr>
+                      <wps:style>
+                        <a:lnRef idx="1">
+                          <a:schemeClr val="accent1"/>
+                        </a:lnRef>
+                        <a:fillRef idx="0">
+                          <a:schemeClr val="accent1"/>
+                        </a:fillRef>
+                        <a:effectRef idx="0">
+                          <a:schemeClr val="accent1"/>
+                        </a:effectRef>
+                        <a:fontRef idx="minor">
+                          <a:schemeClr val="tx1"/>
+                        </a:fontRef>
+                      </wps:style>
+                      <wps:bodyPr/>
+                    </wps:wsp>
+                  </a:graphicData>
+                </a:graphic>
+                <wp14:sizeRelH relativeFrom="margin">
+                  <wp14:pctWidth>0</wp14:pctWidth>
+                </wp14:sizeRelH>
+                <wp14:sizeRelV relativeFrom="margin">
+                  <wp14:pctHeight>0</wp14:pctHeight>
+                </wp14:sizeRelV>
+              </wp:anchor>
+            </w:drawing>
+          </mc:Choice>
+          <mc:Fallback>
+            <w:pict>
+              <v:shapetype w14:anchorId="03AC4B0C" id="_x0000_t32" coordsize="21600,21600" o:spt="32" o:oned="t" path="m,l21600,21600e" filled="f">
+                <v:path arrowok="t" fillok="f" o:connecttype="none"/>
+                <o:lock v:ext="edit" shapetype="t"/>
+              </v:shapetype>
+              <v:shape id="Straight Arrow Connector 6" o:spid="_x0000_s1026" type="#_x0000_t32" style="position:absolute;margin-left:230.4pt;margin-top:361.75pt;width:3.6pt;height:72.6pt;z-index:251667456;visibility:visible;mso-wrap-style:square;mso-width-percent:0;mso-height-percent:0;mso-wrap-distance-left:9pt;mso-wrap-distance-top:0;mso-wrap-distance-right:9pt;mso-wrap-distance-bottom:0;mso-position-horizontal:absolute;mso-position-horizontal-relative:text;mso-position-vertical:absolute;mso-position-vertical-relative:text;mso-width-percent:0;mso-height-percent:0;mso-width-relative:margin;mso-height-relative:margin" o:gfxdata="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" strokecolor="#4472c4 [3204]" strokeweight=".5pt">
+                <v:stroke endarrow="block" joinstyle="miter"/>
+              </v:shape>
+            </w:pict>
+          </mc:Fallback>
+        </mc:AlternateContent>
+      </w:r>
+      <w:r>
+        <w:rPr>
+          <w:noProof/>
+          <w:lang w:val="en-US"/>
+        </w:rPr>
+        <mc:AlternateContent>
+          <mc:Choice Requires="wps">
+            <w:drawing>
+              <wp:anchor distT="0" distB="0" distL="114300" distR="114300" simplePos="0" relativeHeight="251665408" behindDoc="0" locked="0" layoutInCell="1" allowOverlap="1" wp14:anchorId="2402D666" wp14:editId="4BD8E0BF">
+                <wp:simplePos x="0" y="0"/>
+                <wp:positionH relativeFrom="column">
+                  <wp:posOffset>1188720</wp:posOffset>
+                </wp:positionH>
+                <wp:positionV relativeFrom="paragraph">
+                  <wp:posOffset>3508375</wp:posOffset>
+                </wp:positionV>
+                <wp:extent cx="3253740" cy="1036320"/>
+                <wp:effectExtent l="0" t="0" r="22860" b="11430"/>
+                <wp:wrapNone/>
+                <wp:docPr id="5" name="Rectangle 5"/>
+                <wp:cNvGraphicFramePr/>
+                <a:graphic xmlns:a="http://schemas.openxmlformats.org/drawingml/2006/main">
+                  <a:graphicData uri="http://schemas.microsoft.com/office/word/2010/wordprocessingShape">
+                    <wps:wsp>
+                      <wps:cNvSpPr/>
+                      <wps:spPr>
+                        <a:xfrm>
+                          <a:off x="0" y="0"/>
+                          <a:ext cx="3253740" cy="1036320"/>
+                        </a:xfrm>
+                        <a:prstGeom prst="rect">
+                          <a:avLst/>
+                        </a:prstGeom>
+                      </wps:spPr>
+                      <wps:style>
+                        <a:lnRef idx="2">
+                          <a:schemeClr val="accent1">
+                            <a:shade val="50000"/>
+                          </a:schemeClr>
+                        </a:lnRef>
+                        <a:fillRef idx="1">
+                          <a:schemeClr val="accent1"/>
+                        </a:fillRef>
+                        <a:effectRef idx="0">
+                          <a:schemeClr val="accent1"/>
+                        </a:effectRef>
+                        <a:fontRef idx="minor">
+                          <a:schemeClr val="lt1"/>
+                        </a:fontRef>
+                      </wps:style>
+                      <wps:txbx>
+                        <w:txbxContent>
+                          <w:p>
+                            <w:pPr>
+                              <w:jc w:val="center"/>
+                              <w:rPr>
+                                <w:lang w:val="en-US"/>
+                              </w:rPr>
+                            </w:pPr>
+                            <w:r>
+                              <w:rPr>
+                                <w:lang w:val="en-US"/>
+                              </w:rPr>
+                              <w:t>SQL Database</w:t>
+                            </w:r>
+                          </w:p>
+                        </w:txbxContent>
+                      </wps:txbx>
+                      <wps:bodyPr rot="0" spcFirstLastPara="0" vertOverflow="overflow" horzOverflow="overflow" vert="horz" wrap="square" lIns="91440" tIns="45720" rIns="91440" bIns="45720" numCol="1" spcCol="0" rtlCol="0" fromWordArt="0" anchor="ctr" anchorCtr="0" forceAA="0" compatLnSpc="1">
+                        <a:prstTxWarp prst="textNoShape">
+                          <a:avLst/>
+                        </a:prstTxWarp>
+                        <a:noAutofit/>
+                      </wps:bodyPr>
+                    </wps:wsp>
+                  </a:graphicData>
+                </a:graphic>
+                <wp14:sizeRelH relativeFrom="margin">
+                  <wp14:pctWidth>0</wp14:pctWidth>
+                </wp14:sizeRelH>
+              </wp:anchor>
+            </w:drawing>
+          </mc:Choice>
+          <mc:Fallback>
+            <w:pict>
+              <v:rect w14:anchorId="2402D666" id="Rectangle 5" o:spid="_x0000_s1028" style="position:absolute;left:0;text-align:left;margin-left:93.6pt;margin-top:276.25pt;width:256.2pt;height:81.6pt;z-index:251665408;visibility:visible;mso-wrap-style:square;mso-width-percent:0;mso-wrap-distance-left:9pt;mso-wrap-distance-top:0;mso-wrap-distance-right:9pt;mso-wrap-distance-bottom:0;mso-position-horizontal:absolute;mso-position-horizontal-relative:text;mso-position-vertical:absolute;mso-position-vertical-relative:text;mso-width-percent:0;mso-width-relative:margin;v-text-anchor:middle" o:gfxdata="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" fillcolor="#4472c4 [3204]" strokecolor="#1f3763 [1604]" strokeweight="1pt">
+                <v:textbox>
+                  <w:txbxContent>
+                    <w:p>
+                      <w:pPr>
+                        <w:jc w:val="center"/>
+                        <w:rPr>
+                          <w:lang w:val="en-US"/>
+                        </w:rPr>
+                      </w:pPr>
+                      <w:r>
+                        <w:rPr>
+                          <w:lang w:val="en-US"/>
+                        </w:rPr>
+                        <w:t>SQL Database</w:t>
+                      </w:r>
+                    </w:p>
+                  </w:txbxContent>
+                </v:textbox>
+              </v:rect>
+            </w:pict>
+          </mc:Fallback>
+        </mc:AlternateContent>
+      </w:r>
+      <w:r>
+        <w:rPr>
+          <w:noProof/>
+          <w:lang w:val="en-US"/>
+        </w:rPr>
+        <mc:AlternateContent>
+          <mc:Choice Requires="wps">
+            <w:drawing>
+              <wp:anchor distT="0" distB="0" distL="114300" distR="114300" simplePos="0" relativeHeight="251664384" behindDoc="0" locked="0" layoutInCell="1" allowOverlap="1" wp14:anchorId="217A5284" wp14:editId="38636BB6">
+                <wp:simplePos x="0" y="0"/>
+                <wp:positionH relativeFrom="column">
+                  <wp:posOffset>2773680</wp:posOffset>
+                </wp:positionH>
+                <wp:positionV relativeFrom="paragraph">
+                  <wp:posOffset>2521585</wp:posOffset>
+                </wp:positionV>
+                <wp:extent cx="45719" cy="922020"/>
+                <wp:effectExtent l="38100" t="0" r="69215" b="49530"/>
+                <wp:wrapNone/>
+                <wp:docPr id="4" name="Straight Arrow Connector 4"/>
+                <wp:cNvGraphicFramePr/>
+                <a:graphic xmlns:a="http://schemas.openxmlformats.org/drawingml/2006/main">
+                  <a:graphicData uri="http://schemas.microsoft.com/office/word/2010/wordprocessingShape">
+                    <wps:wsp>
+                      <wps:cNvCnPr/>
+                      <wps:spPr>
+                        <a:xfrm>
+                          <a:off x="0" y="0"/>
+                          <a:ext cx="45719" cy="922020"/>
+                        </a:xfrm>
+                        <a:prstGeom prst="straightConnector1">
+                          <a:avLst/>
+                        </a:prstGeom>
+                        <a:ln>
+                          <a:tailEnd type="triangle"/>
+                        </a:ln>
+                      </wps:spPr>
+                      <wps:style>
+                        <a:lnRef idx="1">
+                          <a:schemeClr val="accent1"/>
+                        </a:lnRef>
+                        <a:fillRef idx="0">
+                          <a:schemeClr val="accent1"/>
+                        </a:fillRef>
+                        <a:effectRef idx="0">
+                          <a:schemeClr val="accent1"/>
+                        </a:effectRef>
+                        <a:fontRef idx="minor">
+                          <a:schemeClr val="tx1"/>
+                        </a:fontRef>
+                      </wps:style>
+                      <wps:bodyPr/>
+                    </wps:wsp>
+                  </a:graphicData>
+                </a:graphic>
+                <wp14:sizeRelH relativeFrom="margin">
+                  <wp14:pctWidth>0</wp14:pctWidth>
+                </wp14:sizeRelH>
+                <wp14:sizeRelV relativeFrom="margin">
+                  <wp14:pctHeight>0</wp14:pctHeight>
+                </wp14:sizeRelV>
+              </wp:anchor>
+            </w:drawing>
+          </mc:Choice>
+          <mc:Fallback>
+            <w:pict>
+              <v:shape w14:anchorId="79D45E2E" id="Straight Arrow Connector 4" o:spid="_x0000_s1026" type="#_x0000_t32" style="position:absolute;margin-left:218.4pt;margin-top:198.55pt;width:3.6pt;height:72.6pt;z-index:251664384;visibility:visible;mso-wrap-style:square;mso-width-percent:0;mso-height-percent:0;mso-wrap-distance-left:9pt;mso-wrap-distance-top:0;mso-wrap-distance-right:9pt;mso-wrap-distance-bottom:0;mso-position-horizontal:absolute;mso-position-horizontal-relative:text;mso-position-vertical:absolute;mso-position-vertical-relative:text;mso-width-percent:0;mso-height-percent:0;mso-width-relative:margin;mso-height-relative:margin" o:gfxdata="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" strokecolor="#4472c4 [3204]" strokeweight=".5pt">
+                <v:stroke endarrow="block" joinstyle="miter"/>
+              </v:shape>
+            </w:pict>
+          </mc:Fallback>
+        </mc:AlternateContent>
+      </w:r>
+      <w:r>
+        <w:rPr>
+          <w:noProof/>
+          <w:lang w:val="en-US"/>
+        </w:rPr>
+        <mc:AlternateContent>
+          <mc:Choice Requires="wps">
+            <w:drawing>
+              <wp:anchor distT="0" distB="0" distL="114300" distR="114300" simplePos="0" relativeHeight="251662336" behindDoc="0" locked="0" layoutInCell="1" allowOverlap="1" wp14:anchorId="0CD3A673" wp14:editId="00564B25">
+                <wp:simplePos x="0" y="0"/>
+                <wp:positionH relativeFrom="column">
+                  <wp:posOffset>1135380</wp:posOffset>
+                </wp:positionH>
+                <wp:positionV relativeFrom="paragraph">
+                  <wp:posOffset>1668145</wp:posOffset>
+                </wp:positionV>
+                <wp:extent cx="3253740" cy="891540"/>
+                <wp:effectExtent l="0" t="0" r="22860" b="22860"/>
+                <wp:wrapNone/>
+                <wp:docPr id="3" name="Rectangle 3"/>
+                <wp:cNvGraphicFramePr/>
+                <a:graphic xmlns:a="http://schemas.openxmlformats.org/drawingml/2006/main">
+                  <a:graphicData uri="http://schemas.microsoft.com/office/word/2010/wordprocessingShape">
+                    <wps:wsp>
+                      <wps:cNvSpPr/>
+                      <wps:spPr>
+                        <a:xfrm>
+                          <a:off x="0" y="0"/>
+                          <a:ext cx="3253740" cy="891540"/>
+                        </a:xfrm>
+                        <a:prstGeom prst="rect">
+                          <a:avLst/>
+                        </a:prstGeom>
+                      </wps:spPr>
+                      <wps:style>
+                        <a:lnRef idx="2">
+                          <a:schemeClr val="accent1">
+                            <a:shade val="50000"/>
+                          </a:schemeClr>
+                        </a:lnRef>
+                        <a:fillRef idx="1">
+                          <a:schemeClr val="accent1"/>
+                        </a:fillRef>
+                        <a:effectRef idx="0">
+                          <a:schemeClr val="accent1"/>
+                        </a:effectRef>
+                        <a:fontRef idx="minor">
+                          <a:schemeClr val="lt1"/>
+                        </a:fontRef>
+                      </wps:style>
+                      <wps:txbx>
+                        <w:txbxContent>
+                          <w:p>
+                            <w:pPr>
+                              <w:jc w:val="center"/>
+                              <w:rPr>
+                                <w:lang w:val="en-US"/>
+                              </w:rPr>
+                            </w:pPr>
+                            <w:r>
+                              <w:rPr>
+                                <w:lang w:val="en-US"/>
+                              </w:rPr>
+                              <w:t>Python Pipeline</w:t>
+                            </w:r>
+                          </w:p>
+                        </w:txbxContent>
+                      </wps:txbx>
+                      <wps:bodyPr rot="0" spcFirstLastPara="0" vertOverflow="overflow" horzOverflow="overflow" vert="horz" wrap="square" lIns="91440" tIns="45720" rIns="91440" bIns="45720" numCol="1" spcCol="0" rtlCol="0" fromWordArt="0" anchor="ctr" anchorCtr="0" forceAA="0" compatLnSpc="1">
+                        <a:prstTxWarp prst="textNoShape">
+                          <a:avLst/>
+                        </a:prstTxWarp>
+                        <a:noAutofit/>
+                      </wps:bodyPr>
+                    </wps:wsp>
+                  </a:graphicData>
+                </a:graphic>
+              </wp:anchor>
+            </w:drawing>
+          </mc:Choice>
+          <mc:Fallback>
+            <w:pict>
+              <v:rect w14:anchorId="0CD3A673" id="Rectangle 3" o:spid="_x0000_s1029" style="position:absolute;left:0;text-align:left;margin-left:89.4pt;margin-top:131.35pt;width:256.2pt;height:70.2pt;z-index:251662336;visibility:visible;mso-wrap-style:square;mso-wrap-distance-left:9pt;mso-wrap-distance-top:0;mso-wrap-distance-right:9pt;mso-wrap-distance-bottom:0;mso-position-horizontal:absolute;mso-position-horizontal-relative:text;mso-position-vertical:absolute;mso-position-vertical-relative:text;v-text-anchor:middle" o:gfxdata="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" fillcolor="#4472c4 [3204]" strokecolor="#1f3763 [1604]" strokeweight="1pt">
+                <v:textbox>
+                  <w:txbxContent>
+                    <w:p>
+                      <w:pPr>
+                        <w:jc w:val="center"/>
+                        <w:rPr>
+                          <w:lang w:val="en-US"/>
+                        </w:rPr>
+                      </w:pPr>
+                      <w:r>
+                        <w:rPr>
+                          <w:lang w:val="en-US"/>
+                        </w:rPr>
+                        <w:t>Python Pipeline</w:t>
+                      </w:r>
+                    </w:p>
+                  </w:txbxContent>
+                </v:textbox>
+              </v:rect>
+            </w:pict>
+          </mc:Fallback>
+        </mc:AlternateContent>
+      </w:r>
+      <w:r>
+        <w:rPr>
+          <w:noProof/>
+          <w:lang w:val="en-US"/>
+        </w:rPr>
+        <mc:AlternateContent>
+          <mc:Choice Requires="wps">
+            <w:drawing>
+              <wp:anchor distT="0" distB="0" distL="114300" distR="114300" simplePos="0" relativeHeight="251660288" behindDoc="0" locked="0" layoutInCell="1" allowOverlap="1" wp14:anchorId="363F41E7" wp14:editId="71C92955">
+                <wp:simplePos x="0" y="0"/>
+                <wp:positionH relativeFrom="column">
+                  <wp:posOffset>2720340</wp:posOffset>
+                </wp:positionH>
+                <wp:positionV relativeFrom="paragraph">
+                  <wp:posOffset>711835</wp:posOffset>
+                </wp:positionV>
+                <wp:extent cx="45719" cy="922020"/>
+                <wp:effectExtent l="38100" t="0" r="69215" b="49530"/>
+                <wp:wrapNone/>
+                <wp:docPr id="2" name="Straight Arrow Connector 2"/>
+                <wp:cNvGraphicFramePr/>
+                <a:graphic xmlns:a="http://schemas.openxmlformats.org/drawingml/2006/main">
+                  <a:graphicData uri="http://schemas.microsoft.com/office/word/2010/wordprocessingShape">
+                    <wps:wsp>
+                      <wps:cNvCnPr/>
+                      <wps:spPr>
+                        <a:xfrm>
+                          <a:off x="0" y="0"/>
+                          <a:ext cx="45719" cy="922020"/>
+                        </a:xfrm>
+                        <a:prstGeom prst="straightConnector1">
+                          <a:avLst/>
+                        </a:prstGeom>
+                        <a:ln>
+                          <a:tailEnd type="triangle"/>
+                        </a:ln>
+                      </wps:spPr>
+                      <wps:style>
+                        <a:lnRef idx="1">
+                          <a:schemeClr val="accent1"/>
+                        </a:lnRef>
+                        <a:fillRef idx="0">
+                          <a:schemeClr val="accent1"/>
+                        </a:fillRef>
+                        <a:effectRef idx="0">
+                          <a:schemeClr val="accent1"/>
+                        </a:effectRef>
+                        <a:fontRef idx="minor">
+                          <a:schemeClr val="tx1"/>
+                        </a:fontRef>
+                      </wps:style>
+                      <wps:bodyPr/>
+                    </wps:wsp>
+                  </a:graphicData>
+                </a:graphic>
+                <wp14:sizeRelH relativeFrom="margin">
+                  <wp14:pctWidth>0</wp14:pctWidth>
+                </wp14:sizeRelH>
+                <wp14:sizeRelV relativeFrom="margin">
+                  <wp14:pctHeight>0</wp14:pctHeight>
+                </wp14:sizeRelV>
+              </wp:anchor>
+            </w:drawing>
+          </mc:Choice>
+          <mc:Fallback>
+            <w:pict>
+              <v:shape w14:anchorId="43A4C7A0" id="Straight Arrow Connector 2" o:spid="_x0000_s1026" type="#_x0000_t32" style="position:absolute;margin-left:214.2pt;margin-top:56.05pt;width:3.6pt;height:72.6pt;z-index:251660288;visibility:visible;mso-wrap-style:square;mso-width-percent:0;mso-height-percent:0;mso-wrap-distance-left:9pt;mso-wrap-distance-top:0;mso-wrap-distance-right:9pt;mso-wrap-distance-bottom:0;mso-position-horizontal:absolute;mso-position-horizontal-relative:text;mso-position-vertical:absolute;mso-position-vertical-relative:text;mso-width-percent:0;mso-height-percent:0;mso-width-relative:margin;mso-height-relative:margin" o:gfxdata="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" strokecolor="#4472c4 [3204]" strokeweight=".5pt">
+                <v:stroke endarrow="block" joinstyle="miter"/>
+              </v:shape>
+            </w:pict>
+          </mc:Fallback>
+        </mc:AlternateContent>
+      </w:r>
     </w:p>
     <w:sectPr>
       <w:pgSz w:w="11906" w:h="16838"/>
